--- a/Trương Giai Hưng - TEST_Bài kiểm tra thuật toán đầu vào _DEVELOPER.docx
+++ b/Trương Giai Hưng - TEST_Bài kiểm tra thuật toán đầu vào _DEVELOPER.docx
@@ -20,6 +20,17 @@
         </w:rPr>
         <w:t xml:space="preserve">Link source code: </w:t>
       </w:r>
+      <w:hyperlink r:id="rId5" w:history="1">
+        <w:r>
+          <w:rPr>
+            <w:rStyle w:val="Hyperlink"/>
+            <w:rFonts w:ascii="Roboto" w:hAnsi="Roboto" w:cs="Times New Roman"/>
+            <w:b/>
+            <w:bCs/>
+          </w:rPr>
+          <w:t>GiaiHung/kido-test: Kido test answers</w:t>
+        </w:r>
+      </w:hyperlink>
     </w:p>
     <w:p>
       <w:pPr>
@@ -5629,19 +5640,7 @@
         <w:rPr>
           <w:rFonts w:ascii="Roboto" w:hAnsi="Roboto" w:cs="Times New Roman"/>
         </w:rPr>
-        <w:t xml:space="preserve"> O(</w:t>
-      </w:r>
-      <w:r>
-        <w:rPr>
-          <w:rFonts w:ascii="Roboto" w:hAnsi="Roboto" w:cs="Times New Roman"/>
-        </w:rPr>
-        <w:t>n</w:t>
-      </w:r>
-      <w:r>
-        <w:rPr>
-          <w:rFonts w:ascii="Roboto" w:hAnsi="Roboto" w:cs="Times New Roman"/>
-        </w:rPr>
-        <w:t>)</w:t>
+        <w:t xml:space="preserve"> O(n)</w:t>
       </w:r>
     </w:p>
     <w:p>
@@ -5730,7 +5729,7 @@
         </w:rPr>
         <w:t xml:space="preserve">Email: </w:t>
       </w:r>
-      <w:hyperlink r:id="rId5" w:history="1">
+      <w:hyperlink r:id="rId6" w:history="1">
         <w:r>
           <w:rPr>
             <w:rStyle w:val="Hyperlink"/>
